--- a/3D GPS data animation – virtually climb the Alps.docx
+++ b/3D GPS data animation – virtually climb the Alps.docx
@@ -1,6 +1,6 @@
 
 <file path=word/document.xml><?xml version="1.0" encoding="utf-8"?>
-<w:document xmlns:wpc="http://schemas.microsoft.com/office/word/2010/wordprocessingCanvas" xmlns:cx="http://schemas.microsoft.com/office/drawing/2014/chartex" xmlns:cx1="http://schemas.microsoft.com/office/drawing/2015/9/8/chartex" xmlns:cx2="http://schemas.microsoft.com/office/drawing/2015/10/21/chartex" xmlns:cx3="http://schemas.microsoft.com/office/drawing/2016/5/9/chartex" xmlns:cx4="http://schemas.microsoft.com/office/drawing/2016/5/10/chartex" xmlns:cx5="http://schemas.microsoft.com/office/drawing/2016/5/11/chartex" xmlns:cx6="http://schemas.microsoft.com/office/drawing/2016/5/12/chartex" xmlns:cx7="http://schemas.microsoft.com/office/drawing/2016/5/13/chartex" xmlns:cx8="http://schemas.microsoft.com/office/drawing/2016/5/14/chartex" xmlns:mc="http://schemas.openxmlformats.org/markup-compatibility/2006" xmlns:aink="http://schemas.microsoft.com/office/drawing/2016/ink" xmlns:am3d="http://schemas.microsoft.com/office/drawing/2017/model3d" xmlns:o="urn:schemas-microsoft-com:office:office" xmlns:r="http://schemas.openxmlformats.org/officeDocument/2006/relationships" xmlns:m="http://schemas.openxmlformats.org/officeDocument/2006/math" xmlns:v="urn:schemas-microsoft-com:vml" xmlns:wp14="http://schemas.microsoft.com/office/word/2010/wordprocessingDrawing" xmlns:wp="http://schemas.openxmlformats.org/drawingml/2006/wordprocessingDrawing" xmlns:w10="urn:schemas-microsoft-com:office:word" xmlns:w="http://schemas.openxmlformats.org/wordprocessingml/2006/main" xmlns:w14="http://schemas.microsoft.com/office/word/2010/wordml" xmlns:w15="http://schemas.microsoft.com/office/word/2012/wordml" xmlns:w16cex="http://schemas.microsoft.com/office/word/2018/wordml/cex" xmlns:w16cid="http://schemas.microsoft.com/office/word/2016/wordml/cid" xmlns:w16="http://schemas.microsoft.com/office/word/2018/wordml" xmlns:w16sdtdh="http://schemas.microsoft.com/office/word/2020/wordml/sdtdatahash" xmlns:w16se="http://schemas.microsoft.com/office/word/2015/wordml/symex" xmlns:wpg="http://schemas.microsoft.com/office/word/2010/wordprocessingGroup" xmlns:wpi="http://schemas.microsoft.com/office/word/2010/wordprocessingInk" xmlns:wne="http://schemas.microsoft.com/office/word/2006/wordml" xmlns:wps="http://schemas.microsoft.com/office/word/2010/wordprocessingShape" mc:Ignorable="w14 w15 w16se w16cid w16 w16cex w16sdtdh wp14">
+<w:document xmlns:wpc="http://schemas.microsoft.com/office/word/2010/wordprocessingCanvas" xmlns:cx="http://schemas.microsoft.com/office/drawing/2014/chartex" xmlns:cx1="http://schemas.microsoft.com/office/drawing/2015/9/8/chartex" xmlns:cx2="http://schemas.microsoft.com/office/drawing/2015/10/21/chartex" xmlns:cx3="http://schemas.microsoft.com/office/drawing/2016/5/9/chartex" xmlns:cx4="http://schemas.microsoft.com/office/drawing/2016/5/10/chartex" xmlns:cx5="http://schemas.microsoft.com/office/drawing/2016/5/11/chartex" xmlns:cx6="http://schemas.microsoft.com/office/drawing/2016/5/12/chartex" xmlns:cx7="http://schemas.microsoft.com/office/drawing/2016/5/13/chartex" xmlns:cx8="http://schemas.microsoft.com/office/drawing/2016/5/14/chartex" xmlns:mc="http://schemas.openxmlformats.org/markup-compatibility/2006" xmlns:aink="http://schemas.microsoft.com/office/drawing/2016/ink" xmlns:am3d="http://schemas.microsoft.com/office/drawing/2017/model3d" xmlns:o="urn:schemas-microsoft-com:office:office" xmlns:oel="http://schemas.microsoft.com/office/2019/extlst" xmlns:r="http://schemas.openxmlformats.org/officeDocument/2006/relationships" xmlns:m="http://schemas.openxmlformats.org/officeDocument/2006/math" xmlns:v="urn:schemas-microsoft-com:vml" xmlns:wp14="http://schemas.microsoft.com/office/word/2010/wordprocessingDrawing" xmlns:wp="http://schemas.openxmlformats.org/drawingml/2006/wordprocessingDrawing" xmlns:w10="urn:schemas-microsoft-com:office:word" xmlns:w="http://schemas.openxmlformats.org/wordprocessingml/2006/main" xmlns:w14="http://schemas.microsoft.com/office/word/2010/wordml" xmlns:w15="http://schemas.microsoft.com/office/word/2012/wordml" xmlns:w16cex="http://schemas.microsoft.com/office/word/2018/wordml/cex" xmlns:w16cid="http://schemas.microsoft.com/office/word/2016/wordml/cid" xmlns:w16="http://schemas.microsoft.com/office/word/2018/wordml" xmlns:w16sdtdh="http://schemas.microsoft.com/office/word/2020/wordml/sdtdatahash" xmlns:w16se="http://schemas.microsoft.com/office/word/2015/wordml/symex" xmlns:wpg="http://schemas.microsoft.com/office/word/2010/wordprocessingGroup" xmlns:wpi="http://schemas.microsoft.com/office/word/2010/wordprocessingInk" xmlns:wne="http://schemas.microsoft.com/office/word/2006/wordml" xmlns:wps="http://schemas.microsoft.com/office/word/2010/wordprocessingShape" mc:Ignorable="w14 w15 w16se w16cid w16 w16cex w16sdtdh wp14">
   <w:body>
     <w:p>
       <w:pPr>
@@ -274,19 +274,17 @@
         </w:rPr>
         <w:t xml:space="preserve">. Even </w:t>
       </w:r>
-      <w:hyperlink r:id="rId5" w:tgtFrame="_blank" w:history="1">
-        <w:r>
-          <w:rPr>
-            <w:rFonts w:ascii="Times New Roman" w:eastAsia="Times New Roman" w:hAnsi="Times New Roman" w:cs="Times New Roman"/>
-            <w:color w:val="0000FF"/>
-            <w:sz w:val="20"/>
-            <w:szCs w:val="20"/>
-            <w:u w:val="single"/>
-            <w:lang w:eastAsia="en-IN"/>
-          </w:rPr>
-          <w:t>Strava</w:t>
-        </w:r>
-      </w:hyperlink>
+      <w:r>
+        <w:rPr>
+          <w:rFonts w:ascii="Times New Roman" w:eastAsia="Times New Roman" w:hAnsi="Times New Roman" w:cs="Times New Roman"/>
+          <w:color w:val="0000FF"/>
+          <w:sz w:val="20"/>
+          <w:szCs w:val="20"/>
+          <w:u w:val="single"/>
+          <w:lang w:eastAsia="en-IN"/>
+        </w:rPr>
+        <w:t>Strava</w:t>
+      </w:r>
       <w:r>
         <w:rPr>
           <w:rFonts w:ascii="Times New Roman" w:eastAsia="Times New Roman" w:hAnsi="Times New Roman" w:cs="Times New Roman"/>
@@ -296,21 +294,19 @@
         </w:rPr>
         <w:t xml:space="preserve">, the app I used for tracking, has a built-in app to make a video called </w:t>
       </w:r>
-      <w:hyperlink r:id="rId6" w:tgtFrame="_blank" w:history="1">
-        <w:proofErr w:type="spellStart"/>
-        <w:r>
-          <w:rPr>
-            <w:rFonts w:ascii="Times New Roman" w:eastAsia="Times New Roman" w:hAnsi="Times New Roman" w:cs="Times New Roman"/>
-            <w:color w:val="0000FF"/>
-            <w:sz w:val="20"/>
-            <w:szCs w:val="20"/>
-            <w:u w:val="single"/>
-            <w:lang w:eastAsia="en-IN"/>
-          </w:rPr>
-          <w:t>FlyBy</w:t>
-        </w:r>
-        <w:proofErr w:type="spellEnd"/>
-      </w:hyperlink>
+      <w:proofErr w:type="spellStart"/>
+      <w:r>
+        <w:rPr>
+          <w:rFonts w:ascii="Times New Roman" w:eastAsia="Times New Roman" w:hAnsi="Times New Roman" w:cs="Times New Roman"/>
+          <w:color w:val="0000FF"/>
+          <w:sz w:val="20"/>
+          <w:szCs w:val="20"/>
+          <w:u w:val="single"/>
+          <w:lang w:eastAsia="en-IN"/>
+        </w:rPr>
+        <w:t>FlyBy</w:t>
+      </w:r>
+      <w:proofErr w:type="spellEnd"/>
       <w:r>
         <w:rPr>
           <w:rFonts w:ascii="Times New Roman" w:eastAsia="Times New Roman" w:hAnsi="Times New Roman" w:cs="Times New Roman"/>
@@ -320,19 +316,17 @@
         </w:rPr>
         <w:t xml:space="preserve">. This tool is just two- dimensional. But on </w:t>
       </w:r>
-      <w:hyperlink r:id="rId7" w:tgtFrame="_blank" w:history="1">
-        <w:r>
-          <w:rPr>
-            <w:rFonts w:ascii="Times New Roman" w:eastAsia="Times New Roman" w:hAnsi="Times New Roman" w:cs="Times New Roman"/>
-            <w:color w:val="0000FF"/>
-            <w:sz w:val="20"/>
-            <w:szCs w:val="20"/>
-            <w:u w:val="single"/>
-            <w:lang w:eastAsia="en-IN"/>
-          </w:rPr>
-          <w:t xml:space="preserve">twitter </w:t>
-        </w:r>
-      </w:hyperlink>
+      <w:r>
+        <w:rPr>
+          <w:rFonts w:ascii="Times New Roman" w:eastAsia="Times New Roman" w:hAnsi="Times New Roman" w:cs="Times New Roman"/>
+          <w:color w:val="0000FF"/>
+          <w:sz w:val="20"/>
+          <w:szCs w:val="20"/>
+          <w:u w:val="single"/>
+          <w:lang w:eastAsia="en-IN"/>
+        </w:rPr>
+        <w:t xml:space="preserve">twitter </w:t>
+      </w:r>
       <w:r>
         <w:rPr>
           <w:rFonts w:ascii="Times New Roman" w:eastAsia="Times New Roman" w:hAnsi="Times New Roman" w:cs="Times New Roman"/>
@@ -362,21 +356,19 @@
         </w:rPr>
         <w:t xml:space="preserve"> I found the amazing package </w:t>
       </w:r>
-      <w:hyperlink r:id="rId8" w:tgtFrame="_blank" w:history="1">
-        <w:proofErr w:type="spellStart"/>
-        <w:r>
-          <w:rPr>
-            <w:rFonts w:ascii="Times New Roman" w:eastAsia="Times New Roman" w:hAnsi="Times New Roman" w:cs="Times New Roman"/>
-            <w:color w:val="0000FF"/>
-            <w:sz w:val="20"/>
-            <w:szCs w:val="20"/>
-            <w:u w:val="single"/>
-            <w:lang w:eastAsia="en-IN"/>
-          </w:rPr>
-          <w:t>rayshader</w:t>
-        </w:r>
-        <w:proofErr w:type="spellEnd"/>
-      </w:hyperlink>
+      <w:proofErr w:type="spellStart"/>
+      <w:r>
+        <w:rPr>
+          <w:rFonts w:ascii="Times New Roman" w:eastAsia="Times New Roman" w:hAnsi="Times New Roman" w:cs="Times New Roman"/>
+          <w:color w:val="0000FF"/>
+          <w:sz w:val="20"/>
+          <w:szCs w:val="20"/>
+          <w:u w:val="single"/>
+          <w:lang w:eastAsia="en-IN"/>
+        </w:rPr>
+        <w:t>rayshader</w:t>
+      </w:r>
+      <w:proofErr w:type="spellEnd"/>
       <w:r>
         <w:rPr>
           <w:rFonts w:ascii="Times New Roman" w:eastAsia="Times New Roman" w:hAnsi="Times New Roman" w:cs="Times New Roman"/>
@@ -444,23 +436,21 @@
           <w:szCs w:val="20"/>
           <w:lang w:eastAsia="en-IN"/>
         </w:rPr>
-        <w:t xml:space="preserve"> file with my package </w:t>
-      </w:r>
-      <w:hyperlink r:id="rId9" w:tgtFrame="_blank" w:history="1">
-        <w:proofErr w:type="spellStart"/>
-        <w:r>
-          <w:rPr>
-            <w:rFonts w:ascii="Times New Roman" w:eastAsia="Times New Roman" w:hAnsi="Times New Roman" w:cs="Times New Roman"/>
-            <w:color w:val="0000FF"/>
-            <w:sz w:val="20"/>
-            <w:szCs w:val="20"/>
-            <w:u w:val="single"/>
-            <w:lang w:eastAsia="en-IN"/>
-          </w:rPr>
-          <w:t>rayshaderanimate</w:t>
-        </w:r>
-        <w:proofErr w:type="spellEnd"/>
-      </w:hyperlink>
+        <w:t xml:space="preserve"> file with package </w:t>
+      </w:r>
+      <w:proofErr w:type="spellStart"/>
+      <w:r>
+        <w:rPr>
+          <w:rFonts w:ascii="Times New Roman" w:eastAsia="Times New Roman" w:hAnsi="Times New Roman" w:cs="Times New Roman"/>
+          <w:color w:val="0000FF"/>
+          <w:sz w:val="20"/>
+          <w:szCs w:val="20"/>
+          <w:u w:val="single"/>
+          <w:lang w:eastAsia="en-IN"/>
+        </w:rPr>
+        <w:t>rayshaderanimate</w:t>
+      </w:r>
+      <w:proofErr w:type="spellEnd"/>
       <w:r>
         <w:rPr>
           <w:rFonts w:ascii="Times New Roman" w:eastAsia="Times New Roman" w:hAnsi="Times New Roman" w:cs="Times New Roman"/>
@@ -510,6 +500,9 @@
         </w:rPr>
       </w:pPr>
       <w:r>
+        <w:rPr>
+          <w:noProof/>
+        </w:rPr>
         <w:drawing>
           <wp:inline distT="0" distB="0" distL="0" distR="0" wp14:anchorId="7A72642F" wp14:editId="117A5EE8">
             <wp:extent cx="3333750" cy="2743200"/>
@@ -526,7 +519,7 @@
                     <pic:cNvPicPr/>
                   </pic:nvPicPr>
                   <pic:blipFill>
-                    <a:blip r:embed="rId10"/>
+                    <a:blip r:embed="rId5"/>
                     <a:stretch>
                       <a:fillRect/>
                     </a:stretch>
@@ -648,19 +641,17 @@
         </w:rPr>
         <w:t xml:space="preserve"> I found the great package </w:t>
       </w:r>
-      <w:hyperlink r:id="rId11" w:tgtFrame="_blank" w:history="1">
-        <w:r>
-          <w:rPr>
-            <w:rFonts w:ascii="Times New Roman" w:eastAsia="Times New Roman" w:hAnsi="Times New Roman" w:cs="Times New Roman"/>
-            <w:color w:val="0000FF"/>
-            <w:sz w:val="20"/>
-            <w:szCs w:val="20"/>
-            <w:u w:val="single"/>
-            <w:lang w:eastAsia="en-IN"/>
-          </w:rPr>
-          <w:t>raster</w:t>
-        </w:r>
-      </w:hyperlink>
+      <w:r>
+        <w:rPr>
+          <w:rFonts w:ascii="Times New Roman" w:eastAsia="Times New Roman" w:hAnsi="Times New Roman" w:cs="Times New Roman"/>
+          <w:color w:val="0000FF"/>
+          <w:sz w:val="20"/>
+          <w:szCs w:val="20"/>
+          <w:u w:val="single"/>
+          <w:lang w:eastAsia="en-IN"/>
+        </w:rPr>
+        <w:t>raster</w:t>
+      </w:r>
       <w:r>
         <w:rPr>
           <w:rFonts w:ascii="Times New Roman" w:eastAsia="Times New Roman" w:hAnsi="Times New Roman" w:cs="Times New Roman"/>
@@ -957,23 +948,21 @@
           <w:szCs w:val="20"/>
           <w:lang w:eastAsia="en-IN"/>
         </w:rPr>
-        <w:t xml:space="preserve">I wrapped this function inside my package </w:t>
-      </w:r>
-      <w:hyperlink r:id="rId12" w:tgtFrame="_blank" w:history="1">
-        <w:proofErr w:type="spellStart"/>
-        <w:r>
-          <w:rPr>
-            <w:rFonts w:ascii="Times New Roman" w:eastAsia="Times New Roman" w:hAnsi="Times New Roman" w:cs="Times New Roman"/>
-            <w:color w:val="0000FF"/>
-            <w:sz w:val="20"/>
-            <w:szCs w:val="20"/>
-            <w:u w:val="single"/>
-            <w:lang w:eastAsia="en-IN"/>
-          </w:rPr>
-          <w:t>rayshaderanimate</w:t>
-        </w:r>
-        <w:proofErr w:type="spellEnd"/>
-      </w:hyperlink>
+        <w:t xml:space="preserve">I wrapped this function inside package </w:t>
+      </w:r>
+      <w:proofErr w:type="spellStart"/>
+      <w:r>
+        <w:rPr>
+          <w:rFonts w:ascii="Times New Roman" w:eastAsia="Times New Roman" w:hAnsi="Times New Roman" w:cs="Times New Roman"/>
+          <w:color w:val="0000FF"/>
+          <w:sz w:val="20"/>
+          <w:szCs w:val="20"/>
+          <w:u w:val="single"/>
+          <w:lang w:eastAsia="en-IN"/>
+        </w:rPr>
+        <w:t>rayshaderanimate</w:t>
+      </w:r>
+      <w:proofErr w:type="spellEnd"/>
       <w:r>
         <w:rPr>
           <w:rFonts w:ascii="Times New Roman" w:eastAsia="Times New Roman" w:hAnsi="Times New Roman" w:cs="Times New Roman"/>
@@ -1876,7 +1865,7 @@
         </w:rPr>
         <w:t xml:space="preserve">Please note that the SRTM data has a resolution of about 250m. If you would like a higher resolution you would need to register at the EU-DEM portal at: </w:t>
       </w:r>
-      <w:hyperlink r:id="rId13" w:tgtFrame="_blank" w:history="1">
+      <w:hyperlink r:id="rId6" w:tgtFrame="_blank" w:history="1">
         <w:r>
           <w:rPr>
             <w:rFonts w:ascii="Times New Roman" w:eastAsia="Times New Roman" w:hAnsi="Times New Roman" w:cs="Times New Roman"/>
@@ -2362,6 +2351,9 @@
         </w:rPr>
       </w:pPr>
       <w:r>
+        <w:rPr>
+          <w:noProof/>
+        </w:rPr>
         <w:drawing>
           <wp:inline distT="0" distB="0" distL="0" distR="0" wp14:anchorId="24816A22" wp14:editId="13D16AE7">
             <wp:extent cx="4343400" cy="3114675"/>
@@ -2378,7 +2370,7 @@
                     <pic:cNvPicPr/>
                   </pic:nvPicPr>
                   <pic:blipFill>
-                    <a:blip r:embed="rId14"/>
+                    <a:blip r:embed="rId7"/>
                     <a:stretch>
                       <a:fillRect/>
                     </a:stretch>
@@ -2450,6 +2442,9 @@
         </w:rPr>
       </w:pPr>
       <w:r>
+        <w:rPr>
+          <w:noProof/>
+        </w:rPr>
         <w:lastRenderedPageBreak/>
         <w:drawing>
           <wp:inline distT="0" distB="0" distL="0" distR="0" wp14:anchorId="027B578B" wp14:editId="50DA2811">
@@ -2467,7 +2462,7 @@
                     <pic:cNvPicPr/>
                   </pic:nvPicPr>
                   <pic:blipFill>
-                    <a:blip r:embed="rId15"/>
+                    <a:blip r:embed="rId8"/>
                     <a:stretch>
                       <a:fillRect/>
                     </a:stretch>
@@ -2592,21 +2587,19 @@
         </w:rPr>
         <w:t xml:space="preserve"> data. The </w:t>
       </w:r>
-      <w:hyperlink r:id="rId16" w:tgtFrame="_blank" w:history="1">
-        <w:proofErr w:type="spellStart"/>
-        <w:r>
-          <w:rPr>
-            <w:rFonts w:ascii="Times New Roman" w:eastAsia="Times New Roman" w:hAnsi="Times New Roman" w:cs="Times New Roman"/>
-            <w:color w:val="0000FF"/>
-            <w:sz w:val="20"/>
-            <w:szCs w:val="20"/>
-            <w:u w:val="single"/>
-            <w:lang w:eastAsia="en-IN"/>
-          </w:rPr>
-          <w:t>plotKML</w:t>
-        </w:r>
-        <w:proofErr w:type="spellEnd"/>
-      </w:hyperlink>
+      <w:proofErr w:type="spellStart"/>
+      <w:r>
+        <w:rPr>
+          <w:rFonts w:ascii="Times New Roman" w:eastAsia="Times New Roman" w:hAnsi="Times New Roman" w:cs="Times New Roman"/>
+          <w:color w:val="0000FF"/>
+          <w:sz w:val="20"/>
+          <w:szCs w:val="20"/>
+          <w:u w:val="single"/>
+          <w:lang w:eastAsia="en-IN"/>
+        </w:rPr>
+        <w:t>plotKML</w:t>
+      </w:r>
+      <w:proofErr w:type="spellEnd"/>
       <w:r>
         <w:rPr>
           <w:rFonts w:ascii="Times New Roman" w:eastAsia="Times New Roman" w:hAnsi="Times New Roman" w:cs="Times New Roman"/>
@@ -6013,6 +6006,9 @@
         </w:rPr>
       </w:pPr>
       <w:r>
+        <w:rPr>
+          <w:noProof/>
+        </w:rPr>
         <w:lastRenderedPageBreak/>
         <w:drawing>
           <wp:inline distT="0" distB="0" distL="0" distR="0" wp14:anchorId="30D4F8AE" wp14:editId="7554EB6C">
@@ -6030,7 +6026,7 @@
                     <pic:cNvPicPr/>
                   </pic:nvPicPr>
                   <pic:blipFill>
-                    <a:blip r:embed="rId17"/>
+                    <a:blip r:embed="rId9"/>
                     <a:stretch>
                       <a:fillRect/>
                     </a:stretch>
@@ -6059,7 +6055,7 @@
         </w:rPr>
         <w:t xml:space="preserve">The difficult part is rendering all 300 images into a video. </w:t>
       </w:r>
-      <w:hyperlink r:id="rId18" w:tgtFrame="_blank" w:history="1">
+      <w:hyperlink r:id="rId10" w:tgtFrame="_blank" w:history="1">
         <w:proofErr w:type="spellStart"/>
         <w:r>
           <w:rPr>
@@ -6283,32 +6279,30 @@
         </w:rPr>
         <w:t xml:space="preserve">. The gif files can become rather large. For more details on creating the video, please read the package vignette of </w:t>
       </w:r>
-      <w:hyperlink r:id="rId19" w:tgtFrame="_blank" w:history="1">
-        <w:proofErr w:type="spellStart"/>
-        <w:r>
-          <w:rPr>
-            <w:rFonts w:ascii="Times New Roman" w:eastAsia="Times New Roman" w:hAnsi="Times New Roman" w:cs="Times New Roman"/>
-            <w:color w:val="0000FF"/>
-            <w:sz w:val="20"/>
-            <w:szCs w:val="20"/>
-            <w:u w:val="single"/>
-            <w:lang w:eastAsia="en-IN"/>
-          </w:rPr>
-          <w:t>rayshaderanimate</w:t>
-        </w:r>
-        <w:proofErr w:type="spellEnd"/>
-        <w:r>
-          <w:rPr>
-            <w:rFonts w:ascii="Times New Roman" w:eastAsia="Times New Roman" w:hAnsi="Times New Roman" w:cs="Times New Roman"/>
-            <w:color w:val="0000FF"/>
-            <w:sz w:val="20"/>
-            <w:szCs w:val="20"/>
-            <w:u w:val="single"/>
-            <w:lang w:eastAsia="en-IN"/>
-          </w:rPr>
-          <w:t xml:space="preserve"> package</w:t>
-        </w:r>
-      </w:hyperlink>
+      <w:proofErr w:type="spellStart"/>
+      <w:r>
+        <w:rPr>
+          <w:rFonts w:ascii="Times New Roman" w:eastAsia="Times New Roman" w:hAnsi="Times New Roman" w:cs="Times New Roman"/>
+          <w:color w:val="0000FF"/>
+          <w:sz w:val="20"/>
+          <w:szCs w:val="20"/>
+          <w:u w:val="single"/>
+          <w:lang w:eastAsia="en-IN"/>
+        </w:rPr>
+        <w:t>rayshaderanimate</w:t>
+      </w:r>
+      <w:proofErr w:type="spellEnd"/>
+      <w:r>
+        <w:rPr>
+          <w:rFonts w:ascii="Times New Roman" w:eastAsia="Times New Roman" w:hAnsi="Times New Roman" w:cs="Times New Roman"/>
+          <w:color w:val="0000FF"/>
+          <w:sz w:val="20"/>
+          <w:szCs w:val="20"/>
+          <w:u w:val="single"/>
+          <w:lang w:eastAsia="en-IN"/>
+        </w:rPr>
+        <w:t xml:space="preserve"> package</w:t>
+      </w:r>
       <w:r>
         <w:rPr>
           <w:rFonts w:ascii="Times New Roman" w:eastAsia="Times New Roman" w:hAnsi="Times New Roman" w:cs="Times New Roman"/>
@@ -6381,69 +6375,215 @@
           <w:szCs w:val="20"/>
           <w:lang w:eastAsia="en-IN"/>
         </w:rPr>
-        <w:t xml:space="preserve"> sphere shade with a map overlay for the video, too. </w:t>
-      </w:r>
+        <w:t xml:space="preserve"> sphere shade with a map overlay for the video, too. While trying an image overlay with my data from Alpe </w:t>
+      </w:r>
+      <w:proofErr w:type="spellStart"/>
+      <w:r>
+        <w:rPr>
+          <w:rFonts w:ascii="Times New Roman" w:eastAsia="Times New Roman" w:hAnsi="Times New Roman" w:cs="Times New Roman"/>
+          <w:sz w:val="20"/>
+          <w:szCs w:val="20"/>
+          <w:lang w:eastAsia="en-IN"/>
+        </w:rPr>
+        <w:t>d’Huez</w:t>
+      </w:r>
+      <w:proofErr w:type="spellEnd"/>
+      <w:r>
+        <w:rPr>
+          <w:rFonts w:ascii="Times New Roman" w:eastAsia="Times New Roman" w:hAnsi="Times New Roman" w:cs="Times New Roman"/>
+          <w:sz w:val="20"/>
+          <w:szCs w:val="20"/>
+          <w:lang w:eastAsia="en-IN"/>
+        </w:rPr>
+        <w:t xml:space="preserve"> I noticed, that just the EUDEM data has a resolution that is high enough to render a sphere shade. </w:t>
+      </w:r>
+    </w:p>
+    <w:p>
+      <w:pPr>
+        <w:spacing w:before="100" w:beforeAutospacing="1" w:after="100" w:afterAutospacing="1" w:line="240" w:lineRule="auto"/>
+        <w:rPr>
+          <w:rFonts w:ascii="Times New Roman" w:eastAsia="Times New Roman" w:hAnsi="Times New Roman" w:cs="Times New Roman"/>
+          <w:sz w:val="20"/>
+          <w:szCs w:val="20"/>
+          <w:lang w:eastAsia="en-IN"/>
+        </w:rPr>
+      </w:pPr>
+      <w:r>
+        <w:rPr>
+          <w:rFonts w:ascii="Times New Roman" w:eastAsia="Times New Roman" w:hAnsi="Times New Roman" w:cs="Times New Roman"/>
+          <w:sz w:val="20"/>
+          <w:szCs w:val="20"/>
+          <w:lang w:eastAsia="en-IN"/>
+        </w:rPr>
+        <w:t xml:space="preserve">But there were certain </w:t>
+      </w:r>
+      <w:proofErr w:type="spellStart"/>
+      <w:r>
+        <w:rPr>
+          <w:rFonts w:ascii="Times New Roman" w:eastAsia="Times New Roman" w:hAnsi="Times New Roman" w:cs="Times New Roman"/>
+          <w:sz w:val="20"/>
+          <w:szCs w:val="20"/>
+          <w:lang w:eastAsia="en-IN"/>
+        </w:rPr>
+        <w:t>tweeks</w:t>
+      </w:r>
+      <w:proofErr w:type="spellEnd"/>
+      <w:r>
+        <w:rPr>
+          <w:rFonts w:ascii="Times New Roman" w:eastAsia="Times New Roman" w:hAnsi="Times New Roman" w:cs="Times New Roman"/>
+          <w:sz w:val="20"/>
+          <w:szCs w:val="20"/>
+          <w:lang w:eastAsia="en-IN"/>
+        </w:rPr>
+        <w:t xml:space="preserve"> needed. I’ll not describe them in detail, but the major problem was </w:t>
+      </w:r>
+      <w:proofErr w:type="spellStart"/>
+      <w:r>
+        <w:rPr>
+          <w:rFonts w:ascii="Times New Roman" w:eastAsia="Times New Roman" w:hAnsi="Times New Roman" w:cs="Times New Roman"/>
+          <w:sz w:val="20"/>
+          <w:szCs w:val="20"/>
+          <w:lang w:eastAsia="en-IN"/>
+        </w:rPr>
+        <w:t>rayshader</w:t>
+      </w:r>
+      <w:proofErr w:type="spellEnd"/>
+      <w:r>
+        <w:rPr>
+          <w:rFonts w:ascii="Times New Roman" w:eastAsia="Times New Roman" w:hAnsi="Times New Roman" w:cs="Times New Roman"/>
+          <w:sz w:val="20"/>
+          <w:szCs w:val="20"/>
+          <w:lang w:eastAsia="en-IN"/>
+        </w:rPr>
+        <w:t xml:space="preserve"> </w:t>
+      </w:r>
+      <w:proofErr w:type="spellStart"/>
+      <w:r>
+        <w:rPr>
+          <w:rFonts w:ascii="Times New Roman" w:eastAsia="Times New Roman" w:hAnsi="Times New Roman" w:cs="Times New Roman"/>
+          <w:sz w:val="20"/>
+          <w:szCs w:val="20"/>
+          <w:lang w:eastAsia="en-IN"/>
+        </w:rPr>
+        <w:t>beeing</w:t>
+      </w:r>
+      <w:proofErr w:type="spellEnd"/>
+      <w:r>
+        <w:rPr>
+          <w:rFonts w:ascii="Times New Roman" w:eastAsia="Times New Roman" w:hAnsi="Times New Roman" w:cs="Times New Roman"/>
+          <w:sz w:val="20"/>
+          <w:szCs w:val="20"/>
+          <w:lang w:eastAsia="en-IN"/>
+        </w:rPr>
+        <w:t xml:space="preserve"> programmed for having data from the US, meaning west of </w:t>
+      </w:r>
+      <w:proofErr w:type="spellStart"/>
+      <w:r>
+        <w:rPr>
+          <w:rFonts w:ascii="Times New Roman" w:eastAsia="Times New Roman" w:hAnsi="Times New Roman" w:cs="Times New Roman"/>
+          <w:sz w:val="20"/>
+          <w:szCs w:val="20"/>
+          <w:lang w:eastAsia="en-IN"/>
+        </w:rPr>
+        <w:t>Greenich</w:t>
+      </w:r>
+      <w:proofErr w:type="spellEnd"/>
+      <w:r>
+        <w:rPr>
+          <w:rFonts w:ascii="Times New Roman" w:eastAsia="Times New Roman" w:hAnsi="Times New Roman" w:cs="Times New Roman"/>
+          <w:sz w:val="20"/>
+          <w:szCs w:val="20"/>
+          <w:lang w:eastAsia="en-IN"/>
+        </w:rPr>
+        <w:t xml:space="preserve"> Meridian. My data points are located east of </w:t>
+      </w:r>
+      <w:proofErr w:type="spellStart"/>
+      <w:r>
+        <w:rPr>
+          <w:rFonts w:ascii="Times New Roman" w:eastAsia="Times New Roman" w:hAnsi="Times New Roman" w:cs="Times New Roman"/>
+          <w:sz w:val="20"/>
+          <w:szCs w:val="20"/>
+          <w:lang w:eastAsia="en-IN"/>
+        </w:rPr>
+        <w:t>Greenich</w:t>
+      </w:r>
+      <w:proofErr w:type="spellEnd"/>
+      <w:r>
+        <w:rPr>
+          <w:rFonts w:ascii="Times New Roman" w:eastAsia="Times New Roman" w:hAnsi="Times New Roman" w:cs="Times New Roman"/>
+          <w:sz w:val="20"/>
+          <w:szCs w:val="20"/>
+          <w:lang w:eastAsia="en-IN"/>
+        </w:rPr>
+        <w:t xml:space="preserve"> Meridian. </w:t>
+      </w:r>
+      <w:r>
+        <w:rPr>
+          <w:rFonts w:ascii="Times New Roman" w:eastAsia="Times New Roman" w:hAnsi="Times New Roman" w:cs="Times New Roman"/>
+          <w:sz w:val="20"/>
+          <w:szCs w:val="20"/>
+          <w:lang w:eastAsia="en-IN"/>
+        </w:rPr>
+        <w:t>The</w:t>
+      </w:r>
+      <w:r>
+        <w:rPr>
+          <w:rFonts w:ascii="Times New Roman" w:eastAsia="Times New Roman" w:hAnsi="Times New Roman" w:cs="Times New Roman"/>
+          <w:sz w:val="20"/>
+          <w:szCs w:val="20"/>
+          <w:lang w:eastAsia="en-IN"/>
+        </w:rPr>
+        <w:t xml:space="preserve"> function </w:t>
+      </w:r>
+      <w:proofErr w:type="spellStart"/>
       <w:proofErr w:type="gramStart"/>
       <w:r>
         <w:rPr>
           <w:rFonts w:ascii="Times New Roman" w:eastAsia="Times New Roman" w:hAnsi="Times New Roman" w:cs="Times New Roman"/>
-          <w:sz w:val="20"/>
-          <w:szCs w:val="20"/>
-          <w:lang w:eastAsia="en-IN"/>
-        </w:rPr>
-        <w:t>Therefore</w:t>
+          <w:i/>
+          <w:iCs/>
+          <w:color w:val="0000FF"/>
+          <w:sz w:val="20"/>
+          <w:szCs w:val="20"/>
+          <w:u w:val="single"/>
+          <w:lang w:eastAsia="en-IN"/>
+        </w:rPr>
+        <w:t>get</w:t>
       </w:r>
       <w:proofErr w:type="gramEnd"/>
       <w:r>
         <w:rPr>
           <w:rFonts w:ascii="Times New Roman" w:eastAsia="Times New Roman" w:hAnsi="Times New Roman" w:cs="Times New Roman"/>
-          <w:sz w:val="20"/>
-          <w:szCs w:val="20"/>
-          <w:lang w:eastAsia="en-IN"/>
-        </w:rPr>
-        <w:t xml:space="preserve"> I read the article at </w:t>
-      </w:r>
-      <w:hyperlink r:id="rId20" w:tgtFrame="_blank" w:history="1">
-        <w:r>
-          <w:rPr>
-            <w:rFonts w:ascii="Times New Roman" w:eastAsia="Times New Roman" w:hAnsi="Times New Roman" w:cs="Times New Roman"/>
-            <w:color w:val="0000FF"/>
-            <w:sz w:val="20"/>
-            <w:szCs w:val="20"/>
-            <w:u w:val="single"/>
-            <w:lang w:eastAsia="en-IN"/>
-          </w:rPr>
-          <w:t>https://wcmbishop.github.io/rayshader-demo/</w:t>
-        </w:r>
-      </w:hyperlink>
-      <w:r>
-        <w:rPr>
-          <w:rFonts w:ascii="Times New Roman" w:eastAsia="Times New Roman" w:hAnsi="Times New Roman" w:cs="Times New Roman"/>
-          <w:sz w:val="20"/>
-          <w:szCs w:val="20"/>
-          <w:lang w:eastAsia="en-IN"/>
-        </w:rPr>
-        <w:t xml:space="preserve"> . While trying an image overlay with my data from Alpe </w:t>
-      </w:r>
-      <w:proofErr w:type="spellStart"/>
-      <w:r>
-        <w:rPr>
-          <w:rFonts w:ascii="Times New Roman" w:eastAsia="Times New Roman" w:hAnsi="Times New Roman" w:cs="Times New Roman"/>
-          <w:sz w:val="20"/>
-          <w:szCs w:val="20"/>
-          <w:lang w:eastAsia="en-IN"/>
-        </w:rPr>
-        <w:t>d’Huez</w:t>
-      </w:r>
-      <w:proofErr w:type="spellEnd"/>
-      <w:r>
-        <w:rPr>
-          <w:rFonts w:ascii="Times New Roman" w:eastAsia="Times New Roman" w:hAnsi="Times New Roman" w:cs="Times New Roman"/>
-          <w:sz w:val="20"/>
-          <w:szCs w:val="20"/>
-          <w:lang w:eastAsia="en-IN"/>
-        </w:rPr>
-        <w:t xml:space="preserve"> I noticed, that just the EUDEM data has a resolution that is high enough to render a sphere shade. </w:t>
+          <w:i/>
+          <w:iCs/>
+          <w:color w:val="0000FF"/>
+          <w:sz w:val="20"/>
+          <w:szCs w:val="20"/>
+          <w:u w:val="single"/>
+          <w:lang w:eastAsia="en-IN"/>
+        </w:rPr>
+        <w:t>_elevdata_list</w:t>
+      </w:r>
+      <w:proofErr w:type="spellEnd"/>
+      <w:r>
+        <w:rPr>
+          <w:rFonts w:ascii="Times New Roman" w:eastAsia="Times New Roman" w:hAnsi="Times New Roman" w:cs="Times New Roman"/>
+          <w:color w:val="0000FF"/>
+          <w:sz w:val="20"/>
+          <w:szCs w:val="20"/>
+          <w:u w:val="single"/>
+          <w:lang w:eastAsia="en-IN"/>
+        </w:rPr>
+        <w:t xml:space="preserve"> </w:t>
+      </w:r>
+      <w:r>
+        <w:rPr>
+          <w:rFonts w:ascii="Times New Roman" w:eastAsia="Times New Roman" w:hAnsi="Times New Roman" w:cs="Times New Roman"/>
+          <w:sz w:val="20"/>
+          <w:szCs w:val="20"/>
+          <w:lang w:eastAsia="en-IN"/>
+        </w:rPr>
+        <w:t>to overcome this problem.</w:t>
       </w:r>
     </w:p>
     <w:p>
@@ -6463,27 +6603,57 @@
           <w:szCs w:val="20"/>
           <w:lang w:eastAsia="en-IN"/>
         </w:rPr>
-        <w:t xml:space="preserve">But there were certain </w:t>
-      </w:r>
-      <w:proofErr w:type="spellStart"/>
-      <w:r>
-        <w:rPr>
-          <w:rFonts w:ascii="Times New Roman" w:eastAsia="Times New Roman" w:hAnsi="Times New Roman" w:cs="Times New Roman"/>
-          <w:sz w:val="20"/>
-          <w:szCs w:val="20"/>
-          <w:lang w:eastAsia="en-IN"/>
-        </w:rPr>
-        <w:t>tweeks</w:t>
-      </w:r>
-      <w:proofErr w:type="spellEnd"/>
-      <w:r>
-        <w:rPr>
-          <w:rFonts w:ascii="Times New Roman" w:eastAsia="Times New Roman" w:hAnsi="Times New Roman" w:cs="Times New Roman"/>
-          <w:sz w:val="20"/>
-          <w:szCs w:val="20"/>
-          <w:lang w:eastAsia="en-IN"/>
-        </w:rPr>
-        <w:t xml:space="preserve"> needed. I’ll not describe them in detail, but the major problem was </w:t>
+        <w:t xml:space="preserve">My function </w:t>
+      </w:r>
+      <w:proofErr w:type="spellStart"/>
+      <w:proofErr w:type="gramStart"/>
+      <w:r>
+        <w:rPr>
+          <w:rFonts w:ascii="Times New Roman" w:eastAsia="Times New Roman" w:hAnsi="Times New Roman" w:cs="Times New Roman"/>
+          <w:i/>
+          <w:iCs/>
+          <w:color w:val="0000FF"/>
+          <w:sz w:val="20"/>
+          <w:szCs w:val="20"/>
+          <w:u w:val="single"/>
+          <w:lang w:eastAsia="en-IN"/>
+        </w:rPr>
+        <w:t>get</w:t>
+      </w:r>
+      <w:proofErr w:type="gramEnd"/>
+      <w:r>
+        <w:rPr>
+          <w:rFonts w:ascii="Times New Roman" w:eastAsia="Times New Roman" w:hAnsi="Times New Roman" w:cs="Times New Roman"/>
+          <w:i/>
+          <w:iCs/>
+          <w:color w:val="0000FF"/>
+          <w:sz w:val="20"/>
+          <w:szCs w:val="20"/>
+          <w:u w:val="single"/>
+          <w:lang w:eastAsia="en-IN"/>
+        </w:rPr>
+        <w:t>_image_overlay</w:t>
+      </w:r>
+      <w:proofErr w:type="spellEnd"/>
+      <w:r>
+        <w:rPr>
+          <w:rFonts w:ascii="Times New Roman" w:eastAsia="Times New Roman" w:hAnsi="Times New Roman" w:cs="Times New Roman"/>
+          <w:color w:val="0000FF"/>
+          <w:sz w:val="20"/>
+          <w:szCs w:val="20"/>
+          <w:u w:val="single"/>
+          <w:lang w:eastAsia="en-IN"/>
+        </w:rPr>
+        <w:t xml:space="preserve"> </w:t>
+      </w:r>
+      <w:r>
+        <w:rPr>
+          <w:rFonts w:ascii="Times New Roman" w:eastAsia="Times New Roman" w:hAnsi="Times New Roman" w:cs="Times New Roman"/>
+          <w:sz w:val="20"/>
+          <w:szCs w:val="20"/>
+          <w:lang w:eastAsia="en-IN"/>
+        </w:rPr>
+        <w:t xml:space="preserve">can be used to derive an overlay image for a certain area. Adding the overlay image can simply be done by using the functionalities of </w:t>
       </w:r>
       <w:proofErr w:type="spellStart"/>
       <w:r>
@@ -6503,216 +6673,34 @@
           <w:szCs w:val="20"/>
           <w:lang w:eastAsia="en-IN"/>
         </w:rPr>
+        <w:t xml:space="preserve">, meaning </w:t>
+      </w:r>
+      <w:proofErr w:type="spellStart"/>
+      <w:r>
+        <w:rPr>
+          <w:rFonts w:ascii="Times New Roman" w:eastAsia="Times New Roman" w:hAnsi="Times New Roman" w:cs="Times New Roman"/>
+          <w:i/>
+          <w:iCs/>
+          <w:color w:val="0000FF"/>
+          <w:sz w:val="20"/>
+          <w:szCs w:val="20"/>
+          <w:u w:val="single"/>
+          <w:lang w:eastAsia="en-IN"/>
+        </w:rPr>
+        <w:t>add_overlay</w:t>
+      </w:r>
+      <w:proofErr w:type="spellEnd"/>
+      <w:r>
+        <w:rPr>
+          <w:rFonts w:ascii="Times New Roman" w:eastAsia="Times New Roman" w:hAnsi="Times New Roman" w:cs="Times New Roman"/>
+          <w:color w:val="0000FF"/>
+          <w:sz w:val="20"/>
+          <w:szCs w:val="20"/>
+          <w:u w:val="single"/>
+          <w:lang w:eastAsia="en-IN"/>
+        </w:rPr>
         <w:t xml:space="preserve"> </w:t>
       </w:r>
-      <w:proofErr w:type="spellStart"/>
-      <w:r>
-        <w:rPr>
-          <w:rFonts w:ascii="Times New Roman" w:eastAsia="Times New Roman" w:hAnsi="Times New Roman" w:cs="Times New Roman"/>
-          <w:sz w:val="20"/>
-          <w:szCs w:val="20"/>
-          <w:lang w:eastAsia="en-IN"/>
-        </w:rPr>
-        <w:t>beeing</w:t>
-      </w:r>
-      <w:proofErr w:type="spellEnd"/>
-      <w:r>
-        <w:rPr>
-          <w:rFonts w:ascii="Times New Roman" w:eastAsia="Times New Roman" w:hAnsi="Times New Roman" w:cs="Times New Roman"/>
-          <w:sz w:val="20"/>
-          <w:szCs w:val="20"/>
-          <w:lang w:eastAsia="en-IN"/>
-        </w:rPr>
-        <w:t xml:space="preserve"> programmed for having data from the US, meaning west of </w:t>
-      </w:r>
-      <w:proofErr w:type="spellStart"/>
-      <w:r>
-        <w:rPr>
-          <w:rFonts w:ascii="Times New Roman" w:eastAsia="Times New Roman" w:hAnsi="Times New Roman" w:cs="Times New Roman"/>
-          <w:sz w:val="20"/>
-          <w:szCs w:val="20"/>
-          <w:lang w:eastAsia="en-IN"/>
-        </w:rPr>
-        <w:t>Greenich</w:t>
-      </w:r>
-      <w:proofErr w:type="spellEnd"/>
-      <w:r>
-        <w:rPr>
-          <w:rFonts w:ascii="Times New Roman" w:eastAsia="Times New Roman" w:hAnsi="Times New Roman" w:cs="Times New Roman"/>
-          <w:sz w:val="20"/>
-          <w:szCs w:val="20"/>
-          <w:lang w:eastAsia="en-IN"/>
-        </w:rPr>
-        <w:t xml:space="preserve"> Meridian. My data points are located east of </w:t>
-      </w:r>
-      <w:proofErr w:type="spellStart"/>
-      <w:r>
-        <w:rPr>
-          <w:rFonts w:ascii="Times New Roman" w:eastAsia="Times New Roman" w:hAnsi="Times New Roman" w:cs="Times New Roman"/>
-          <w:sz w:val="20"/>
-          <w:szCs w:val="20"/>
-          <w:lang w:eastAsia="en-IN"/>
-        </w:rPr>
-        <w:t>Greenich</w:t>
-      </w:r>
-      <w:proofErr w:type="spellEnd"/>
-      <w:r>
-        <w:rPr>
-          <w:rFonts w:ascii="Times New Roman" w:eastAsia="Times New Roman" w:hAnsi="Times New Roman" w:cs="Times New Roman"/>
-          <w:sz w:val="20"/>
-          <w:szCs w:val="20"/>
-          <w:lang w:eastAsia="en-IN"/>
-        </w:rPr>
-        <w:t xml:space="preserve"> Meridian. I created the function </w:t>
-      </w:r>
-      <w:hyperlink r:id="rId21" w:tgtFrame="_blank" w:history="1">
-        <w:proofErr w:type="spellStart"/>
-        <w:r>
-          <w:rPr>
-            <w:rFonts w:ascii="Times New Roman" w:eastAsia="Times New Roman" w:hAnsi="Times New Roman" w:cs="Times New Roman"/>
-            <w:i/>
-            <w:iCs/>
-            <w:color w:val="0000FF"/>
-            <w:sz w:val="20"/>
-            <w:szCs w:val="20"/>
-            <w:u w:val="single"/>
-            <w:lang w:eastAsia="en-IN"/>
-          </w:rPr>
-          <w:t>get_elevdata_list</w:t>
-        </w:r>
-        <w:proofErr w:type="spellEnd"/>
-      </w:hyperlink>
-      <w:hyperlink r:id="rId22" w:tgtFrame="_blank" w:history="1">
-        <w:r>
-          <w:rPr>
-            <w:rFonts w:ascii="Times New Roman" w:eastAsia="Times New Roman" w:hAnsi="Times New Roman" w:cs="Times New Roman"/>
-            <w:color w:val="0000FF"/>
-            <w:sz w:val="20"/>
-            <w:szCs w:val="20"/>
-            <w:u w:val="single"/>
-            <w:lang w:eastAsia="en-IN"/>
-          </w:rPr>
-          <w:t xml:space="preserve"> </w:t>
-        </w:r>
-      </w:hyperlink>
-      <w:r>
-        <w:rPr>
-          <w:rFonts w:ascii="Times New Roman" w:eastAsia="Times New Roman" w:hAnsi="Times New Roman" w:cs="Times New Roman"/>
-          <w:sz w:val="20"/>
-          <w:szCs w:val="20"/>
-          <w:lang w:eastAsia="en-IN"/>
-        </w:rPr>
-        <w:t>to overcome this problem.</w:t>
-      </w:r>
-    </w:p>
-    <w:p>
-      <w:pPr>
-        <w:spacing w:before="100" w:beforeAutospacing="1" w:after="100" w:afterAutospacing="1" w:line="240" w:lineRule="auto"/>
-        <w:rPr>
-          <w:rFonts w:ascii="Times New Roman" w:eastAsia="Times New Roman" w:hAnsi="Times New Roman" w:cs="Times New Roman"/>
-          <w:sz w:val="20"/>
-          <w:szCs w:val="20"/>
-          <w:lang w:eastAsia="en-IN"/>
-        </w:rPr>
-      </w:pPr>
-      <w:r>
-        <w:rPr>
-          <w:rFonts w:ascii="Times New Roman" w:eastAsia="Times New Roman" w:hAnsi="Times New Roman" w:cs="Times New Roman"/>
-          <w:sz w:val="20"/>
-          <w:szCs w:val="20"/>
-          <w:lang w:eastAsia="en-IN"/>
-        </w:rPr>
-        <w:t xml:space="preserve">My function </w:t>
-      </w:r>
-      <w:hyperlink r:id="rId23" w:tgtFrame="_blank" w:history="1">
-        <w:proofErr w:type="spellStart"/>
-        <w:r>
-          <w:rPr>
-            <w:rFonts w:ascii="Times New Roman" w:eastAsia="Times New Roman" w:hAnsi="Times New Roman" w:cs="Times New Roman"/>
-            <w:i/>
-            <w:iCs/>
-            <w:color w:val="0000FF"/>
-            <w:sz w:val="20"/>
-            <w:szCs w:val="20"/>
-            <w:u w:val="single"/>
-            <w:lang w:eastAsia="en-IN"/>
-          </w:rPr>
-          <w:t>get_image_overlay</w:t>
-        </w:r>
-        <w:proofErr w:type="spellEnd"/>
-      </w:hyperlink>
-      <w:hyperlink r:id="rId24" w:tgtFrame="_blank" w:history="1">
-        <w:r>
-          <w:rPr>
-            <w:rFonts w:ascii="Times New Roman" w:eastAsia="Times New Roman" w:hAnsi="Times New Roman" w:cs="Times New Roman"/>
-            <w:color w:val="0000FF"/>
-            <w:sz w:val="20"/>
-            <w:szCs w:val="20"/>
-            <w:u w:val="single"/>
-            <w:lang w:eastAsia="en-IN"/>
-          </w:rPr>
-          <w:t xml:space="preserve"> </w:t>
-        </w:r>
-      </w:hyperlink>
-      <w:r>
-        <w:rPr>
-          <w:rFonts w:ascii="Times New Roman" w:eastAsia="Times New Roman" w:hAnsi="Times New Roman" w:cs="Times New Roman"/>
-          <w:sz w:val="20"/>
-          <w:szCs w:val="20"/>
-          <w:lang w:eastAsia="en-IN"/>
-        </w:rPr>
-        <w:t xml:space="preserve">can be used to derive an overlay image for a certain area. Adding the overlay image can simply be done by using the functionalities of </w:t>
-      </w:r>
-      <w:proofErr w:type="spellStart"/>
-      <w:r>
-        <w:rPr>
-          <w:rFonts w:ascii="Times New Roman" w:eastAsia="Times New Roman" w:hAnsi="Times New Roman" w:cs="Times New Roman"/>
-          <w:sz w:val="20"/>
-          <w:szCs w:val="20"/>
-          <w:lang w:eastAsia="en-IN"/>
-        </w:rPr>
-        <w:t>rayshader</w:t>
-      </w:r>
-      <w:proofErr w:type="spellEnd"/>
-      <w:r>
-        <w:rPr>
-          <w:rFonts w:ascii="Times New Roman" w:eastAsia="Times New Roman" w:hAnsi="Times New Roman" w:cs="Times New Roman"/>
-          <w:sz w:val="20"/>
-          <w:szCs w:val="20"/>
-          <w:lang w:eastAsia="en-IN"/>
-        </w:rPr>
-        <w:t xml:space="preserve">, meaning </w:t>
-      </w:r>
-      <w:hyperlink r:id="rId25" w:tgtFrame="_blank" w:history="1">
-        <w:proofErr w:type="spellStart"/>
-        <w:r>
-          <w:rPr>
-            <w:rFonts w:ascii="Times New Roman" w:eastAsia="Times New Roman" w:hAnsi="Times New Roman" w:cs="Times New Roman"/>
-            <w:i/>
-            <w:iCs/>
-            <w:color w:val="0000FF"/>
-            <w:sz w:val="20"/>
-            <w:szCs w:val="20"/>
-            <w:u w:val="single"/>
-            <w:lang w:eastAsia="en-IN"/>
-          </w:rPr>
-          <w:t>add_overlay</w:t>
-        </w:r>
-        <w:proofErr w:type="spellEnd"/>
-      </w:hyperlink>
-      <w:hyperlink r:id="rId26" w:tgtFrame="_blank" w:history="1">
-        <w:r>
-          <w:rPr>
-            <w:rFonts w:ascii="Times New Roman" w:eastAsia="Times New Roman" w:hAnsi="Times New Roman" w:cs="Times New Roman"/>
-            <w:color w:val="0000FF"/>
-            <w:sz w:val="20"/>
-            <w:szCs w:val="20"/>
-            <w:u w:val="single"/>
-            <w:lang w:eastAsia="en-IN"/>
-          </w:rPr>
-          <w:t xml:space="preserve"> </w:t>
-        </w:r>
-      </w:hyperlink>
       <w:r>
         <w:rPr>
           <w:rFonts w:ascii="Times New Roman" w:eastAsia="Times New Roman" w:hAnsi="Times New Roman" w:cs="Times New Roman"/>
@@ -6722,21 +6710,19 @@
         </w:rPr>
         <w:t xml:space="preserve">and </w:t>
       </w:r>
-      <w:hyperlink r:id="rId27" w:tgtFrame="_blank" w:history="1">
-        <w:r>
-          <w:rPr>
-            <w:rFonts w:ascii="Times New Roman" w:eastAsia="Times New Roman" w:hAnsi="Times New Roman" w:cs="Times New Roman"/>
-            <w:i/>
-            <w:iCs/>
-            <w:color w:val="0000FF"/>
-            <w:sz w:val="20"/>
-            <w:szCs w:val="20"/>
-            <w:u w:val="single"/>
-            <w:lang w:eastAsia="en-IN"/>
-          </w:rPr>
-          <w:t>plot_3d</w:t>
-        </w:r>
-      </w:hyperlink>
+      <w:r>
+        <w:rPr>
+          <w:rFonts w:ascii="Times New Roman" w:eastAsia="Times New Roman" w:hAnsi="Times New Roman" w:cs="Times New Roman"/>
+          <w:i/>
+          <w:iCs/>
+          <w:color w:val="0000FF"/>
+          <w:sz w:val="20"/>
+          <w:szCs w:val="20"/>
+          <w:u w:val="single"/>
+          <w:lang w:eastAsia="en-IN"/>
+        </w:rPr>
+        <w:t>plot_3d</w:t>
+      </w:r>
       <w:r>
         <w:rPr>
           <w:rFonts w:ascii="Times New Roman" w:eastAsia="Times New Roman" w:hAnsi="Times New Roman" w:cs="Times New Roman"/>
@@ -7096,7 +7082,6 @@
           <w:szCs w:val="20"/>
           <w:lang w:eastAsia="en-IN"/>
         </w:rPr>
-        <w:lastRenderedPageBreak/>
         <w:t xml:space="preserve">    </w:t>
       </w:r>
       <w:proofErr w:type="spellStart"/>
@@ -7175,6 +7160,7 @@
           <w:szCs w:val="20"/>
           <w:lang w:eastAsia="en-IN"/>
         </w:rPr>
+        <w:lastRenderedPageBreak/>
         <w:t xml:space="preserve">    </w:t>
       </w:r>
       <w:proofErr w:type="spellStart"/>
@@ -8235,6 +8221,9 @@
         </w:rPr>
       </w:pPr>
       <w:r>
+        <w:rPr>
+          <w:noProof/>
+        </w:rPr>
         <w:drawing>
           <wp:inline distT="0" distB="0" distL="0" distR="0" wp14:anchorId="410D4CAD" wp14:editId="36435055">
             <wp:extent cx="4343400" cy="2895600"/>
@@ -8251,7 +8240,7 @@
                     <pic:cNvPicPr/>
                   </pic:nvPicPr>
                   <pic:blipFill>
-                    <a:blip r:embed="rId28"/>
+                    <a:blip r:embed="rId11"/>
                     <a:stretch>
                       <a:fillRect/>
                     </a:stretch>
@@ -9634,6 +9623,9 @@
         </w:rPr>
       </w:pPr>
       <w:r>
+        <w:rPr>
+          <w:noProof/>
+        </w:rPr>
         <w:lastRenderedPageBreak/>
         <w:drawing>
           <wp:inline distT="0" distB="0" distL="0" distR="0" wp14:anchorId="12592870" wp14:editId="01710A16">
@@ -9651,7 +9643,7 @@
                     <pic:cNvPicPr/>
                   </pic:nvPicPr>
                   <pic:blipFill>
-                    <a:blip r:embed="rId29"/>
+                    <a:blip r:embed="rId12"/>
                     <a:stretch>
                       <a:fillRect/>
                     </a:stretch>
@@ -9866,41 +9858,6 @@
         </w:rPr>
         <w:t xml:space="preserve">. </w:t>
       </w:r>
-      <w:r>
-        <w:rPr>
-          <w:rFonts w:ascii="Times New Roman" w:eastAsia="Times New Roman" w:hAnsi="Times New Roman" w:cs="Times New Roman"/>
-          <w:sz w:val="20"/>
-          <w:szCs w:val="20"/>
-          <w:lang w:eastAsia="en-IN"/>
-        </w:rPr>
-        <w:t xml:space="preserve">All these features went into my function </w:t>
-      </w:r>
-      <w:hyperlink r:id="rId30" w:tgtFrame="_blank" w:history="1">
-        <w:proofErr w:type="spellStart"/>
-        <w:r>
-          <w:rPr>
-            <w:rFonts w:ascii="Times New Roman" w:eastAsia="Times New Roman" w:hAnsi="Times New Roman" w:cs="Times New Roman"/>
-            <w:i/>
-            <w:iCs/>
-            <w:color w:val="0000FF"/>
-            <w:sz w:val="20"/>
-            <w:szCs w:val="20"/>
-            <w:u w:val="single"/>
-            <w:lang w:eastAsia="en-IN"/>
-          </w:rPr>
-          <w:t>video_animation_rayshade</w:t>
-        </w:r>
-        <w:proofErr w:type="spellEnd"/>
-      </w:hyperlink>
-      <w:r>
-        <w:rPr>
-          <w:rFonts w:ascii="Times New Roman" w:eastAsia="Times New Roman" w:hAnsi="Times New Roman" w:cs="Times New Roman"/>
-          <w:sz w:val="20"/>
-          <w:szCs w:val="20"/>
-          <w:lang w:eastAsia="en-IN"/>
-        </w:rPr>
-        <w:t>. This function will create a whole video with a flyover over the map, adding the points and the elevation profile.</w:t>
-      </w:r>
     </w:p>
     <w:p>
       <w:pPr>
@@ -10086,265 +10043,6 @@
         </w:rPr>
         <w:t xml:space="preserve"> of the GPS line is bright and it takes long until it reaches the mountain top. Just to give you an impression I added a photo of the lowest 8 hairpins.</w:t>
       </w:r>
-    </w:p>
-    <w:p>
-      <w:pPr>
-        <w:spacing w:before="100" w:beforeAutospacing="1" w:after="100" w:afterAutospacing="1" w:line="240" w:lineRule="auto"/>
-        <w:outlineLvl w:val="3"/>
-        <w:rPr>
-          <w:rFonts w:ascii="Times New Roman" w:eastAsia="Times New Roman" w:hAnsi="Times New Roman" w:cs="Times New Roman"/>
-          <w:b/>
-          <w:bCs/>
-          <w:sz w:val="24"/>
-          <w:szCs w:val="24"/>
-          <w:lang w:eastAsia="en-IN"/>
-        </w:rPr>
-      </w:pPr>
-      <w:r>
-        <w:rPr>
-          <w:rFonts w:ascii="Times New Roman" w:eastAsia="Times New Roman" w:hAnsi="Times New Roman" w:cs="Times New Roman"/>
-          <w:b/>
-          <w:bCs/>
-          <w:sz w:val="24"/>
-          <w:szCs w:val="24"/>
-          <w:lang w:eastAsia="en-IN"/>
-        </w:rPr>
-        <w:t>Final words</w:t>
-      </w:r>
-    </w:p>
-    <w:p>
-      <w:pPr>
-        <w:spacing w:after="0" w:line="240" w:lineRule="auto"/>
-        <w:rPr>
-          <w:rFonts w:ascii="Times New Roman" w:eastAsia="Times New Roman" w:hAnsi="Times New Roman" w:cs="Times New Roman"/>
-          <w:sz w:val="20"/>
-          <w:szCs w:val="20"/>
-          <w:lang w:eastAsia="en-IN"/>
-        </w:rPr>
-      </w:pPr>
-      <w:r>
-        <w:rPr>
-          <w:rFonts w:ascii="Times New Roman" w:eastAsia="Times New Roman" w:hAnsi="Times New Roman" w:cs="Times New Roman"/>
-          <w:sz w:val="20"/>
-          <w:szCs w:val="20"/>
-          <w:lang w:eastAsia="en-IN"/>
-        </w:rPr>
-        <w:t xml:space="preserve">me cycling up to Alpe </w:t>
-      </w:r>
-      <w:proofErr w:type="spellStart"/>
-      <w:r>
-        <w:rPr>
-          <w:rFonts w:ascii="Times New Roman" w:eastAsia="Times New Roman" w:hAnsi="Times New Roman" w:cs="Times New Roman"/>
-          <w:sz w:val="20"/>
-          <w:szCs w:val="20"/>
-          <w:lang w:eastAsia="en-IN"/>
-        </w:rPr>
-        <w:t>d’Huez</w:t>
-      </w:r>
-      <w:proofErr w:type="spellEnd"/>
-      <w:r>
-        <w:rPr>
-          <w:rFonts w:ascii="Times New Roman" w:eastAsia="Times New Roman" w:hAnsi="Times New Roman" w:cs="Times New Roman"/>
-          <w:sz w:val="20"/>
-          <w:szCs w:val="20"/>
-          <w:lang w:eastAsia="en-IN"/>
-        </w:rPr>
-        <w:t xml:space="preserve"> </w:t>
-      </w:r>
-    </w:p>
-    <w:p>
-      <w:pPr>
-        <w:spacing w:before="100" w:beforeAutospacing="1" w:after="100" w:afterAutospacing="1" w:line="240" w:lineRule="auto"/>
-        <w:rPr>
-          <w:rFonts w:ascii="Times New Roman" w:eastAsia="Times New Roman" w:hAnsi="Times New Roman" w:cs="Times New Roman"/>
-          <w:sz w:val="20"/>
-          <w:szCs w:val="20"/>
-          <w:lang w:eastAsia="en-IN"/>
-        </w:rPr>
-      </w:pPr>
-      <w:r>
-        <w:rPr>
-          <w:rFonts w:ascii="Times New Roman" w:eastAsia="Times New Roman" w:hAnsi="Times New Roman" w:cs="Times New Roman"/>
-          <w:sz w:val="20"/>
-          <w:szCs w:val="20"/>
-          <w:lang w:eastAsia="en-IN"/>
-        </w:rPr>
-        <w:t>The package to create such videos is open-source and available on:</w:t>
-      </w:r>
-    </w:p>
-    <w:p>
-      <w:pPr>
-        <w:numPr>
-          <w:ilvl w:val="0"/>
-          <w:numId w:val="4"/>
-        </w:numPr>
-        <w:spacing w:before="100" w:beforeAutospacing="1" w:after="100" w:afterAutospacing="1" w:line="240" w:lineRule="auto"/>
-        <w:rPr>
-          <w:rFonts w:ascii="Times New Roman" w:eastAsia="Times New Roman" w:hAnsi="Times New Roman" w:cs="Times New Roman"/>
-          <w:sz w:val="20"/>
-          <w:szCs w:val="20"/>
-          <w:lang w:eastAsia="en-IN"/>
-        </w:rPr>
-      </w:pPr>
-      <w:hyperlink r:id="rId31" w:tgtFrame="_blank" w:history="1">
-        <w:proofErr w:type="spellStart"/>
-        <w:r>
-          <w:rPr>
-            <w:rFonts w:ascii="Times New Roman" w:eastAsia="Times New Roman" w:hAnsi="Times New Roman" w:cs="Times New Roman"/>
-            <w:color w:val="0000FF"/>
-            <w:sz w:val="20"/>
-            <w:szCs w:val="20"/>
-            <w:u w:val="single"/>
-            <w:lang w:eastAsia="en-IN"/>
-          </w:rPr>
-          <w:t>github</w:t>
-        </w:r>
-        <w:proofErr w:type="spellEnd"/>
-        <w:r>
-          <w:rPr>
-            <w:rFonts w:ascii="Times New Roman" w:eastAsia="Times New Roman" w:hAnsi="Times New Roman" w:cs="Times New Roman"/>
-            <w:color w:val="0000FF"/>
-            <w:sz w:val="20"/>
-            <w:szCs w:val="20"/>
-            <w:u w:val="single"/>
-            <w:lang w:eastAsia="en-IN"/>
-          </w:rPr>
-          <w:t>/</w:t>
-        </w:r>
-        <w:proofErr w:type="spellStart"/>
-        <w:r>
-          <w:rPr>
-            <w:rFonts w:ascii="Times New Roman" w:eastAsia="Times New Roman" w:hAnsi="Times New Roman" w:cs="Times New Roman"/>
-            <w:color w:val="0000FF"/>
-            <w:sz w:val="20"/>
-            <w:szCs w:val="20"/>
-            <w:u w:val="single"/>
-            <w:lang w:eastAsia="en-IN"/>
-          </w:rPr>
-          <w:t>zappingseb</w:t>
-        </w:r>
-        <w:proofErr w:type="spellEnd"/>
-        <w:r>
-          <w:rPr>
-            <w:rFonts w:ascii="Times New Roman" w:eastAsia="Times New Roman" w:hAnsi="Times New Roman" w:cs="Times New Roman"/>
-            <w:color w:val="0000FF"/>
-            <w:sz w:val="20"/>
-            <w:szCs w:val="20"/>
-            <w:u w:val="single"/>
-            <w:lang w:eastAsia="en-IN"/>
-          </w:rPr>
-          <w:t>/</w:t>
-        </w:r>
-        <w:proofErr w:type="spellStart"/>
-        <w:r>
-          <w:rPr>
-            <w:rFonts w:ascii="Times New Roman" w:eastAsia="Times New Roman" w:hAnsi="Times New Roman" w:cs="Times New Roman"/>
-            <w:color w:val="0000FF"/>
-            <w:sz w:val="20"/>
-            <w:szCs w:val="20"/>
-            <w:u w:val="single"/>
-            <w:lang w:eastAsia="en-IN"/>
-          </w:rPr>
-          <w:t>rayshaderanimate</w:t>
-        </w:r>
-        <w:proofErr w:type="spellEnd"/>
-      </w:hyperlink>
-    </w:p>
-    <w:p>
-      <w:pPr>
-        <w:spacing w:before="100" w:beforeAutospacing="1" w:after="100" w:afterAutospacing="1" w:line="240" w:lineRule="auto"/>
-        <w:rPr>
-          <w:rFonts w:ascii="Times New Roman" w:eastAsia="Times New Roman" w:hAnsi="Times New Roman" w:cs="Times New Roman"/>
-          <w:sz w:val="20"/>
-          <w:szCs w:val="20"/>
-          <w:lang w:eastAsia="en-IN"/>
-        </w:rPr>
-      </w:pPr>
-      <w:r>
-        <w:rPr>
-          <w:rFonts w:ascii="Times New Roman" w:eastAsia="Times New Roman" w:hAnsi="Times New Roman" w:cs="Times New Roman"/>
-          <w:sz w:val="20"/>
-          <w:szCs w:val="20"/>
-          <w:lang w:eastAsia="en-IN"/>
-        </w:rPr>
-        <w:t>I track my cycling trips on STRAVA</w:t>
-      </w:r>
-    </w:p>
-    <w:p>
-      <w:pPr>
-        <w:numPr>
-          <w:ilvl w:val="0"/>
-          <w:numId w:val="5"/>
-        </w:numPr>
-        <w:spacing w:before="100" w:beforeAutospacing="1" w:after="100" w:afterAutospacing="1" w:line="240" w:lineRule="auto"/>
-        <w:rPr>
-          <w:rFonts w:ascii="Times New Roman" w:eastAsia="Times New Roman" w:hAnsi="Times New Roman" w:cs="Times New Roman"/>
-          <w:sz w:val="20"/>
-          <w:szCs w:val="20"/>
-          <w:lang w:eastAsia="en-IN"/>
-        </w:rPr>
-      </w:pPr>
-      <w:hyperlink r:id="rId32" w:tgtFrame="_blank" w:history="1">
-        <w:r>
-          <w:rPr>
-            <w:rFonts w:ascii="Times New Roman" w:eastAsia="Times New Roman" w:hAnsi="Times New Roman" w:cs="Times New Roman"/>
-            <w:color w:val="0000FF"/>
-            <w:sz w:val="20"/>
-            <w:szCs w:val="20"/>
-            <w:u w:val="single"/>
-            <w:lang w:eastAsia="en-IN"/>
-          </w:rPr>
-          <w:t>Sebastian Wolf’s STRAVA profile</w:t>
-        </w:r>
-      </w:hyperlink>
-    </w:p>
-    <w:p>
-      <w:pPr>
-        <w:spacing w:before="100" w:beforeAutospacing="1" w:after="100" w:afterAutospacing="1" w:line="240" w:lineRule="auto"/>
-        <w:rPr>
-          <w:rFonts w:ascii="Times New Roman" w:eastAsia="Times New Roman" w:hAnsi="Times New Roman" w:cs="Times New Roman"/>
-          <w:sz w:val="20"/>
-          <w:szCs w:val="20"/>
-          <w:lang w:eastAsia="en-IN"/>
-        </w:rPr>
-      </w:pPr>
-      <w:r>
-        <w:rPr>
-          <w:rFonts w:ascii="Times New Roman" w:eastAsia="Times New Roman" w:hAnsi="Times New Roman" w:cs="Times New Roman"/>
-          <w:sz w:val="20"/>
-          <w:szCs w:val="20"/>
-          <w:lang w:eastAsia="en-IN"/>
-        </w:rPr>
-        <w:t>More videos are available at my YouTube channel:</w:t>
-      </w:r>
-    </w:p>
-    <w:p>
-      <w:pPr>
-        <w:numPr>
-          <w:ilvl w:val="0"/>
-          <w:numId w:val="6"/>
-        </w:numPr>
-        <w:spacing w:before="100" w:beforeAutospacing="1" w:after="100" w:afterAutospacing="1" w:line="240" w:lineRule="auto"/>
-        <w:rPr>
-          <w:rFonts w:ascii="Times New Roman" w:eastAsia="Times New Roman" w:hAnsi="Times New Roman" w:cs="Times New Roman"/>
-          <w:sz w:val="20"/>
-          <w:szCs w:val="20"/>
-          <w:lang w:eastAsia="en-IN"/>
-        </w:rPr>
-      </w:pPr>
-      <w:hyperlink r:id="rId33" w:tgtFrame="_blank" w:history="1">
-        <w:r>
-          <w:rPr>
-            <w:rFonts w:ascii="Times New Roman" w:eastAsia="Times New Roman" w:hAnsi="Times New Roman" w:cs="Times New Roman"/>
-            <w:color w:val="0000FF"/>
-            <w:sz w:val="20"/>
-            <w:szCs w:val="20"/>
-            <w:u w:val="single"/>
-            <w:lang w:eastAsia="en-IN"/>
-          </w:rPr>
-          <w:t>https://www.youtube.com/user/mailwolfgermany</w:t>
-        </w:r>
-      </w:hyperlink>
     </w:p>
     <w:p/>
     <w:sectPr>
@@ -10358,7 +10056,7 @@
 </file>
 
 <file path=word/numbering.xml><?xml version="1.0" encoding="utf-8"?>
-<w:numbering xmlns:wpc="http://schemas.microsoft.com/office/word/2010/wordprocessingCanvas" xmlns:cx="http://schemas.microsoft.com/office/drawing/2014/chartex" xmlns:cx1="http://schemas.microsoft.com/office/drawing/2015/9/8/chartex" xmlns:cx2="http://schemas.microsoft.com/office/drawing/2015/10/21/chartex" xmlns:cx3="http://schemas.microsoft.com/office/drawing/2016/5/9/chartex" xmlns:cx4="http://schemas.microsoft.com/office/drawing/2016/5/10/chartex" xmlns:cx5="http://schemas.microsoft.com/office/drawing/2016/5/11/chartex" xmlns:cx6="http://schemas.microsoft.com/office/drawing/2016/5/12/chartex" xmlns:cx7="http://schemas.microsoft.com/office/drawing/2016/5/13/chartex" xmlns:cx8="http://schemas.microsoft.com/office/drawing/2016/5/14/chartex" xmlns:mc="http://schemas.openxmlformats.org/markup-compatibility/2006" xmlns:aink="http://schemas.microsoft.com/office/drawing/2016/ink" xmlns:am3d="http://schemas.microsoft.com/office/drawing/2017/model3d" xmlns:o="urn:schemas-microsoft-com:office:office" xmlns:r="http://schemas.openxmlformats.org/officeDocument/2006/relationships" xmlns:m="http://schemas.openxmlformats.org/officeDocument/2006/math" xmlns:v="urn:schemas-microsoft-com:vml" xmlns:wp14="http://schemas.microsoft.com/office/word/2010/wordprocessingDrawing" xmlns:wp="http://schemas.openxmlformats.org/drawingml/2006/wordprocessingDrawing" xmlns:w10="urn:schemas-microsoft-com:office:word" xmlns:w="http://schemas.openxmlformats.org/wordprocessingml/2006/main" xmlns:w14="http://schemas.microsoft.com/office/word/2010/wordml" xmlns:w15="http://schemas.microsoft.com/office/word/2012/wordml" xmlns:w16cex="http://schemas.microsoft.com/office/word/2018/wordml/cex" xmlns:w16cid="http://schemas.microsoft.com/office/word/2016/wordml/cid" xmlns:w16="http://schemas.microsoft.com/office/word/2018/wordml" xmlns:w16sdtdh="http://schemas.microsoft.com/office/word/2020/wordml/sdtdatahash" xmlns:w16se="http://schemas.microsoft.com/office/word/2015/wordml/symex" xmlns:wpg="http://schemas.microsoft.com/office/word/2010/wordprocessingGroup" xmlns:wpi="http://schemas.microsoft.com/office/word/2010/wordprocessingInk" xmlns:wne="http://schemas.microsoft.com/office/word/2006/wordml" xmlns:wps="http://schemas.microsoft.com/office/word/2010/wordprocessingShape" mc:Ignorable="w14 w15 w16se w16cid w16 w16cex w16sdtdh wp14">
+<w:numbering xmlns:wpc="http://schemas.microsoft.com/office/word/2010/wordprocessingCanvas" xmlns:cx="http://schemas.microsoft.com/office/drawing/2014/chartex" xmlns:cx1="http://schemas.microsoft.com/office/drawing/2015/9/8/chartex" xmlns:cx2="http://schemas.microsoft.com/office/drawing/2015/10/21/chartex" xmlns:cx3="http://schemas.microsoft.com/office/drawing/2016/5/9/chartex" xmlns:cx4="http://schemas.microsoft.com/office/drawing/2016/5/10/chartex" xmlns:cx5="http://schemas.microsoft.com/office/drawing/2016/5/11/chartex" xmlns:cx6="http://schemas.microsoft.com/office/drawing/2016/5/12/chartex" xmlns:cx7="http://schemas.microsoft.com/office/drawing/2016/5/13/chartex" xmlns:cx8="http://schemas.microsoft.com/office/drawing/2016/5/14/chartex" xmlns:mc="http://schemas.openxmlformats.org/markup-compatibility/2006" xmlns:aink="http://schemas.microsoft.com/office/drawing/2016/ink" xmlns:am3d="http://schemas.microsoft.com/office/drawing/2017/model3d" xmlns:o="urn:schemas-microsoft-com:office:office" xmlns:oel="http://schemas.microsoft.com/office/2019/extlst" xmlns:r="http://schemas.openxmlformats.org/officeDocument/2006/relationships" xmlns:m="http://schemas.openxmlformats.org/officeDocument/2006/math" xmlns:v="urn:schemas-microsoft-com:vml" xmlns:wp14="http://schemas.microsoft.com/office/word/2010/wordprocessingDrawing" xmlns:wp="http://schemas.openxmlformats.org/drawingml/2006/wordprocessingDrawing" xmlns:w10="urn:schemas-microsoft-com:office:word" xmlns:w="http://schemas.openxmlformats.org/wordprocessingml/2006/main" xmlns:w14="http://schemas.microsoft.com/office/word/2010/wordml" xmlns:w15="http://schemas.microsoft.com/office/word/2012/wordml" xmlns:w16cex="http://schemas.microsoft.com/office/word/2018/wordml/cex" xmlns:w16cid="http://schemas.microsoft.com/office/word/2016/wordml/cid" xmlns:w16="http://schemas.microsoft.com/office/word/2018/wordml" xmlns:w16sdtdh="http://schemas.microsoft.com/office/word/2020/wordml/sdtdatahash" xmlns:w16se="http://schemas.microsoft.com/office/word/2015/wordml/symex" xmlns:wpg="http://schemas.microsoft.com/office/word/2010/wordprocessingGroup" xmlns:wpi="http://schemas.microsoft.com/office/word/2010/wordprocessingInk" xmlns:wne="http://schemas.microsoft.com/office/word/2006/wordml" xmlns:wps="http://schemas.microsoft.com/office/word/2010/wordprocessingShape" mc:Ignorable="w14 w15 w16se w16cid w16 w16cex w16sdtdh wp14">
   <w:abstractNum w:abstractNumId="0" w15:restartNumberingAfterBreak="0">
     <w:nsid w:val="15884074"/>
     <w:multiLevelType w:val="multilevel"/>
@@ -11253,22 +10951,22 @@
       </w:rPr>
     </w:lvl>
   </w:abstractNum>
-  <w:num w:numId="1">
+  <w:num w:numId="1" w16cid:durableId="1139957361">
     <w:abstractNumId w:val="4"/>
   </w:num>
-  <w:num w:numId="2">
+  <w:num w:numId="2" w16cid:durableId="1868594517">
     <w:abstractNumId w:val="1"/>
   </w:num>
-  <w:num w:numId="3">
+  <w:num w:numId="3" w16cid:durableId="718357241">
     <w:abstractNumId w:val="2"/>
   </w:num>
-  <w:num w:numId="4">
+  <w:num w:numId="4" w16cid:durableId="1610118333">
     <w:abstractNumId w:val="5"/>
   </w:num>
-  <w:num w:numId="5">
+  <w:num w:numId="5" w16cid:durableId="1074662446">
     <w:abstractNumId w:val="3"/>
   </w:num>
-  <w:num w:numId="6">
+  <w:num w:numId="6" w16cid:durableId="3482316">
     <w:abstractNumId w:val="0"/>
   </w:num>
 </w:numbering>
